--- a/Tài liệu.docx
+++ b/Tài liệu.docx
@@ -19,6 +19,7 @@
       <w:r>
         <w:rPr>
           <w:rFonts w:ascii="Arial" w:eastAsia="Times New Roman" w:hAnsi="Arial" w:cs="Arial"/>
+          <w:b/>
           <w:color w:val="000000"/>
         </w:rPr>
         <w:t>GeeksforGeeks</w:t>
@@ -27,6 +28,7 @@
       <w:r>
         <w:rPr>
           <w:rFonts w:ascii="Arial" w:eastAsia="Times New Roman" w:hAnsi="Arial" w:cs="Arial"/>
+          <w:b/>
           <w:color w:val="000000"/>
         </w:rPr>
         <w:t xml:space="preserve"> – </w:t>
@@ -35,6 +37,7 @@
       <w:r>
         <w:rPr>
           <w:rFonts w:ascii="Arial" w:eastAsia="Times New Roman" w:hAnsi="Arial" w:cs="Arial"/>
+          <w:b/>
           <w:color w:val="000000"/>
         </w:rPr>
         <w:t>Apriori</w:t>
@@ -43,9 +46,17 @@
       <w:r>
         <w:rPr>
           <w:rFonts w:ascii="Arial" w:eastAsia="Times New Roman" w:hAnsi="Arial" w:cs="Arial"/>
-          <w:color w:val="000000"/>
-        </w:rPr>
-        <w:t xml:space="preserve"> Algorithm: </w:t>
+          <w:b/>
+          <w:color w:val="000000"/>
+        </w:rPr>
+        <w:t xml:space="preserve"> Algorithm</w:t>
+      </w:r>
+      <w:r>
+        <w:rPr>
+          <w:rFonts w:ascii="Arial" w:eastAsia="Times New Roman" w:hAnsi="Arial" w:cs="Arial"/>
+          <w:color w:val="000000"/>
+        </w:rPr>
+        <w:t xml:space="preserve">: </w:t>
       </w:r>
       <w:hyperlink r:id="rId5" w:history="1">
         <w:r>
